--- a/Documents/Выписка №12021.docx
+++ b/Documents/Выписка №12021.docx
@@ -40,7 +40,7 @@
           <w:rFonts w:ascii="Times New Roman" w:hAnsi="Times New Roman" w:cs="Times New Roman"/>
           <w:sz w:val="28"/>
         </w:rPr>
-        <w:t xml:space="preserve">В период с 2021-1-01 </w:t>
+        <w:t xml:space="preserve">В период с 2021-01-01 </w:t>
       </w:r>
       <w:r>
         <w:rPr>
@@ -55,7 +55,7 @@
           <w:sz w:val="28"/>
           <w:lang w:val="en-US"/>
         </w:rPr>
-        <w:t xml:space="preserve">2021-1-31</w:t>
+        <w:t xml:space="preserve">2021-01-31</w:t>
       </w:r>
     </w:p>
     <w:p>
@@ -82,7 +82,7 @@
           <w:rFonts w:ascii="Times New Roman" w:hAnsi="Times New Roman" w:cs="Times New Roman"/>
           <w:sz w:val="28"/>
         </w:rPr>
-        <w:t xml:space="preserve">4</w:t>
+        <w:t xml:space="preserve">3</w:t>
       </w:r>
     </w:p>
     <w:p>
@@ -106,7 +106,7 @@
           <w:rFonts w:ascii="Times New Roman" w:hAnsi="Times New Roman" w:cs="Times New Roman"/>
           <w:sz w:val="28"/>
         </w:rPr>
-        <w:t xml:space="preserve">10935.0</w:t>
+        <w:t xml:space="preserve">17380.0</w:t>
       </w:r>
     </w:p>
     <w:sectPr>
